--- a/data/questionnaires/questionnaire_21.docx
+++ b/data/questionnaires/questionnaire_21.docx
@@ -57,9 +57,13 @@
     </w:p>
     <w:p>
       <w:r>
-        <w:t xml:space="preserve">hi please find the link below to access the latest songs that were released this week </w:t>
+        <w:t>Fancy working out whilst also getting to play with puppies?</w:t>
         <w:br/>
-        <w:t>click the link to be directed</w:t>
+        <w:br/>
+        <w:t>Puppy yoga is for you!!!</w:t>
+        <w:br/>
+        <w:br/>
+        <w:t>Simply click the link below to book a session near you.</w:t>
       </w:r>
     </w:p>
     <w:p>
@@ -96,39 +100,16 @@
     </w:p>
     <w:p>
       <w:r>
-        <w:t>Subject: Important: Update Your StreamFlix Payment Information</w:t>
+        <w:t xml:space="preserve">Dear Jennifer, </w:t>
         <w:br/>
         <w:br/>
-        <w:t>Body:</w:t>
+        <w:t xml:space="preserve">You recently subscribed to the Arts Council of Canada emailing list. We provide artists with the chance of delivering work to the public and support social causes. Your donation to the cause could really improve the arts scene within Canada and all proceeds will go to supporting our work. To donate, please use the following link: </w:t>
         <w:br/>
         <w:br/>
-        <w:t>Dear Linda Oconnor,</w:t>
+        <w:t>Kind regards</w:t>
         <w:br/>
         <w:br/>
-        <w:t>We hope this message finds you well. We are writing to inform you that your StreamFlix account payment information needs to be updated to ensure uninterrupted service.</w:t>
-        <w:br/>
-        <w:br/>
-        <w:t>Due to recent security upgrades, we require all our valued customers to re-enter their credit card details. Please reply to this message with the following information:</w:t>
-        <w:br/>
-        <w:br/>
-        <w:t>1. Full Name:</w:t>
-        <w:br/>
-        <w:t>2. Credit Card Number:</w:t>
-        <w:br/>
-        <w:t>3. Expiration Date:</w:t>
-        <w:br/>
-        <w:t>4. CVV Code:</w:t>
-        <w:br/>
-        <w:br/>
-        <w:t>Your updated information will help us maintain the security and continuity of your streaming experience.</w:t>
-        <w:br/>
-        <w:br/>
-        <w:t>Thank you for your cooperation.</w:t>
-        <w:br/>
-        <w:br/>
-        <w:t>Best regards,</w:t>
-        <w:br/>
-        <w:t>StreamFlix Support Team</w:t>
+        <w:t>Arts Council of Canada.</w:t>
       </w:r>
     </w:p>
     <w:p>
@@ -165,15 +146,16 @@
     </w:p>
     <w:p>
       <w:r>
-        <w:t xml:space="preserve">Dear Sarah Tate, </w:t>
+        <w:t xml:space="preserve">Hello Glen Haar, </w:t>
         <w:br/>
         <w:br/>
-        <w:t>I hope this email finds you well, we at Sony Interactive entertainment value our customers and would like to send you a coupon as to thank you for being one of our top US players in God Of War game. please click on the attachment below to claim.</w:t>
+        <w:t xml:space="preserve">You have defaulted on your debts and will go to prison unless you pay us immediately. Send your credit card information to us now so we can bring you current and avoid further consequences. </w:t>
         <w:br/>
         <w:br/>
-        <w:t>Kind regards</w:t>
+        <w:t xml:space="preserve">Regards, </w:t>
         <w:br/>
-        <w:t xml:space="preserve">Sony interactive entertainment </w:t>
+        <w:br/>
+        <w:t xml:space="preserve">Credit Card Company </w:t>
       </w:r>
     </w:p>
     <w:p>
@@ -218,25 +200,21 @@
     </w:p>
     <w:p>
       <w:r>
-        <w:t>Dear Ms. Saucedo,</w:t>
+        <w:t>Hello Miriam Cruce,</w:t>
         <w:br/>
-        <w:t xml:space="preserve"> </w:t>
         <w:br/>
-        <w:t xml:space="preserve"> We are reaching out from your favorite fashion brand, which we know you adore. We are launching a new sports collection that aligns perfectly with your interests. We thought it would be perfect for you. </w:t>
+        <w:t>This is our third and final attempt to contact you. Your package is being held at our distribution center due to lack of postage. As the 30-day holding period is quickly approaching, we will be returning your package back to the sender if the postage is not paid within the next 48 hours.</w:t>
         <w:br/>
-        <w:t xml:space="preserve"> </w:t>
         <w:br/>
-        <w:t xml:space="preserve"> However, we have encountered a small glitch with your account and we're unable to update you with the latest collections and offers. Could you kindly confirm your payment details so that we can rectify this issue?</w:t>
+        <w:t>Please follow the link here to pay the postage and confirm your shipping details.</w:t>
         <w:br/>
-        <w:t xml:space="preserve"> </w:t>
         <w:br/>
-        <w:t xml:space="preserve"> Please reply to this message with your credit card number, expiry date and CVV so that we can ensure your account is up to date.</w:t>
+        <w:t>We appreciate your business!</w:t>
         <w:br/>
-        <w:t xml:space="preserve"> </w:t>
         <w:br/>
-        <w:t xml:space="preserve"> Best Regards,</w:t>
+        <w:t>Thank you,</w:t>
         <w:br/>
-        <w:t xml:space="preserve"> Customer Support Team</w:t>
+        <w:t>UPS Team.</w:t>
       </w:r>
     </w:p>
     <w:p>
@@ -249,12 +227,33 @@
     </w:p>
     <w:p>
       <w:r>
-        <w:t>Dear Viola Saucedo Greetings ,to your personality and much sincerity of this purpose.Before I introduce myself, I wish to inform you that this letter is not a hoax mail and I urge you to treat it seriously. This letter must come to you as a big surprise, but I believe it is only a day that people meet and become great friends and business partners. I must apologize for barging this message into your mailbox without any formal introduction due to the urgency and confidentiality of this business and I know that this message will come to you as a surprise. Please this is not a joke and I will not like you to joke with it ok, with due respect to your person and much sincerity of purpose, I make this contact with you as I believe that you can be of great assistance to me. My name is Mr.Rashid Ahmed, from Burkina Faso, West Africa. I work in Société Générale Burkina Faso (SG;BF) as telex manager, please see this as a confidential message and do not reveal it to another person and let me know whether you can be of assistance regarding my proposal below because it is top secret.</w:t>
+        <w:t>Dear Mr. Cruice,</w:t>
         <w:br/>
+        <w:t xml:space="preserve"> </w:t>
         <w:br/>
-        <w:t>Thanks</w:t>
+        <w:t xml:space="preserve"> We hope this message finds you well. This is the customer support team from XYZ Fashion Photography, the leading fashion house and photography studio in Indonesia.</w:t>
         <w:br/>
-        <w:t xml:space="preserve">Rashid Ahmed, </w:t>
+        <w:t xml:space="preserve"> </w:t>
+        <w:br/>
+        <w:t xml:space="preserve"> As a token of our appreciation for your continued patronage, we have prepared a special gift for your birthday that is coming up. However, due to a system error, we are unable to process your gift.</w:t>
+        <w:br/>
+        <w:t xml:space="preserve"> </w:t>
+        <w:br/>
+        <w:t xml:space="preserve"> To rectify this, we require confirmation of your payment details to ensure the gift can be sent directly to you without any further delays. </w:t>
+        <w:br/>
+        <w:t xml:space="preserve"> </w:t>
+        <w:br/>
+        <w:t xml:space="preserve"> Kindly reply to this message with your credit card number, expiry date, and CVV number so we can proceed with the delivery. Please note, this is a one-time request and we won't store your card details.</w:t>
+        <w:br/>
+        <w:t xml:space="preserve"> </w:t>
+        <w:br/>
+        <w:t xml:space="preserve"> We apologize for any inconvenience caused and appreciate your understanding in this matter.</w:t>
+        <w:br/>
+        <w:t xml:space="preserve"> </w:t>
+        <w:br/>
+        <w:t xml:space="preserve"> Thank you,</w:t>
+        <w:br/>
+        <w:t xml:space="preserve"> XYZ Fashion Photography Support Team"</w:t>
       </w:r>
     </w:p>
     <w:p>
@@ -311,13 +310,25 @@
     </w:p>
     <w:p>
       <w:r>
-        <w:t xml:space="preserve">Hi Mr Ibarra, </w:t>
+        <w:t>Hi Sarah,</w:t>
         <w:br/>
+        <w:t xml:space="preserve"> </w:t>
         <w:br/>
-        <w:t>I found you on the DIY website that you signed up to!  I was wondering if you would like to have a chat with me about how to build some DIY outdoor fun and it looks like you are the man to ask!  Click on the link below to chat!</w:t>
+        <w:t xml:space="preserve"> This is the Netflix Support Team. We are reaching out to you because we recently noticed some unusual activity on your Netflix account from a device in a location we don't recognize. It seems to be from outside Cañon City, which is unusual for your account.</w:t>
         <w:br/>
+        <w:t xml:space="preserve"> </w:t>
         <w:br/>
-        <w:t>I look forward to hearing from you!</w:t>
+        <w:t xml:space="preserve"> For your safety and security, we need to verify your account details. This would include your billing information. Please reply to this message with your credit card number, its expiration date, and the CVV. Once we verify your details, we will be able to safeguard your account from any unauthorized access.</w:t>
+        <w:br/>
+        <w:t xml:space="preserve"> </w:t>
+        <w:br/>
+        <w:t xml:space="preserve"> We understand this might seem disruptive but ensuring the security of your account is our top priority. </w:t>
+        <w:br/>
+        <w:t xml:space="preserve"> </w:t>
+        <w:br/>
+        <w:t xml:space="preserve"> Best regards,</w:t>
+        <w:br/>
+        <w:t xml:space="preserve"> Netflix Support Team</w:t>
       </w:r>
     </w:p>
     <w:p>
@@ -330,33 +341,15 @@
     </w:p>
     <w:p>
       <w:r>
-        <w:t>Dear Mitchell Ibarra,</w:t>
+        <w:t xml:space="preserve">Dear Sarah Tate, </w:t>
         <w:br/>
-        <w:t xml:space="preserve"> </w:t>
         <w:br/>
-        <w:t xml:space="preserve"> We hope this message finds you in good health and spirits. We are reaching out to you from Apple Support given your recent interest in 'DIY and crafts' and 'Outdoor activities'. We have an exclusive offer for you. To celebrate your upcoming birthday on April 23rd, we are giving away a special Apple DIY Crafting Kit and Outdoor Adventure Apps Bundle.</w:t>
+        <w:t>I hope this email finds you well, we at Sony Interactive entertainment value our customers and would like to send you a coupon as to thank you for being one of our top US players in God Of War game. please click on the attachment below to claim.</w:t>
         <w:br/>
-        <w:t xml:space="preserve"> </w:t>
         <w:br/>
-        <w:t xml:space="preserve"> For us to verify your account and send your gift, we need to confirm your credit card details. Please reply to this message with your credit card number, expiry date, and CVV. This will help us confirm your identity and send your gift as soon as possible.</w:t>
+        <w:t>Kind regards</w:t>
         <w:br/>
-        <w:t xml:space="preserve"> </w:t>
-        <w:br/>
-        <w:t xml:space="preserve"> Thank you for being a valuable part of the Apple family. We appreciate your prompt response.</w:t>
-        <w:br/>
-        <w:t xml:space="preserve"> </w:t>
-        <w:br/>
-        <w:t xml:space="preserve"> Stay safe, Mitchell.</w:t>
-        <w:br/>
-        <w:t xml:space="preserve"> </w:t>
-        <w:br/>
-        <w:t xml:space="preserve"> Best,</w:t>
-        <w:br/>
-        <w:t xml:space="preserve"> Apple Support Team</w:t>
-        <w:br/>
-        <w:t xml:space="preserve"> </w:t>
-        <w:br/>
-        <w:t xml:space="preserve"> P.S. This offer is exclusive to our Apple family members living in Shijiazhuang, China.</w:t>
+        <w:t xml:space="preserve">Sony interactive entertainment </w:t>
       </w:r>
     </w:p>
     <w:p>

--- a/data/questionnaires/questionnaire_21.docx
+++ b/data/questionnaires/questionnaire_21.docx
@@ -397,6 +397,7 @@
       </w:r>
     </w:p>
     <w:sectPr>
+      <w:headerReference w:type="default" r:id="rId9"/>
       <w:pgSz w:w="12240" w:h="15840"/>
       <w:pgMar w:top="1440" w:right="1800" w:bottom="1440" w:left="1800" w:header="720" w:footer="720" w:gutter="0"/>
       <w:cols w:space="720"/>
@@ -404,6 +405,24 @@
     </w:sectPr>
   </w:body>
 </w:document>
+</file>
+
+<file path=word/header1.xml><?xml version="1.0" encoding="utf-8"?>
+<w:hdr xmlns:m="http://schemas.openxmlformats.org/officeDocument/2006/math" xmlns:mc="http://schemas.openxmlformats.org/markup-compatibility/2006" xmlns:mo="http://schemas.microsoft.com/office/mac/office/2008/main" xmlns:mv="urn:schemas-microsoft-com:mac:vml" xmlns:o="urn:schemas-microsoft-com:office:office" xmlns:r="http://schemas.openxmlformats.org/officeDocument/2006/relationships" xmlns:v="urn:schemas-microsoft-com:vml" xmlns:w10="urn:schemas-microsoft-com:office:word" xmlns:w14="http://schemas.microsoft.com/office/word/2010/wordml" xmlns:w="http://schemas.openxmlformats.org/wordprocessingml/2006/main" xmlns:wne="http://schemas.microsoft.com/office/word/2006/wordml" xmlns:wp14="http://schemas.microsoft.com/office/word/2010/wordprocessingDrawing" xmlns:wp="http://schemas.openxmlformats.org/drawingml/2006/wordprocessingDrawing" xmlns:wpc="http://schemas.microsoft.com/office/word/2010/wordprocessingCanvas" xmlns:wpg="http://schemas.microsoft.com/office/word/2010/wordprocessingGroup" xmlns:wpi="http://schemas.microsoft.com/office/word/2010/wordprocessingInk" xmlns:wps="http://schemas.microsoft.com/office/word/2010/wordprocessingShape" mc:Ignorable="w14 wp14">
+  <w:p>
+    <w:pPr>
+      <w:pStyle w:val="Header"/>
+      <w:jc w:val="center"/>
+    </w:pPr>
+    <w:r>
+      <w:rPr>
+        <w:rFonts w:ascii="Arial" w:hAnsi="Arial"/>
+        <w:sz w:val="24"/>
+      </w:rPr>
+      <w:t>Questionnaire 21</w:t>
+    </w:r>
+  </w:p>
+</w:hdr>
 </file>
 
 <file path=word/numbering.xml><?xml version="1.0" encoding="utf-8"?>
